--- a/فرم میزبان.docx
+++ b/فرم میزبان.docx
@@ -2,10 +2,11 @@
 <file path=word/document.xml><?xml version="1.0" encoding="utf-8"?>
 <w:document xmlns:wpc="http://schemas.microsoft.com/office/word/2010/wordprocessingCanvas" xmlns:mc="http://schemas.openxmlformats.org/markup-compatibility/2006" xmlns:o="urn:schemas-microsoft-com:office:office" xmlns:r="http://schemas.openxmlformats.org/officeDocument/2006/relationships" xmlns:m="http://schemas.openxmlformats.org/officeDocument/2006/math" xmlns:v="urn:schemas-microsoft-com:vml" xmlns:wp14="http://schemas.microsoft.com/office/word/2010/wordprocessingDrawing" xmlns:wp="http://schemas.openxmlformats.org/drawingml/2006/wordprocessingDrawing" xmlns:w10="urn:schemas-microsoft-com:office:word" xmlns:w="http://schemas.openxmlformats.org/wordprocessingml/2006/main" xmlns:w14="http://schemas.microsoft.com/office/word/2010/wordml" xmlns:wpg="http://schemas.microsoft.com/office/word/2010/wordprocessingGroup" xmlns:wpi="http://schemas.microsoft.com/office/word/2010/wordprocessingInk" xmlns:wne="http://schemas.microsoft.com/office/word/2006/wordml" xmlns:wps="http://schemas.microsoft.com/office/word/2010/wordprocessingShape" mc:Ignorable="w14 wp14">
   <w:body>
-    <w:sdt>
-      <w:sdtPr>
+    <w:p>
+      <w:pPr>
+        <w:bidi/>
         <w:rPr>
-          <w:rFonts w:cs="B Nazanin" w:hint="cs"/>
+          <w:rFonts w:cs="B Nazanin"/>
           <w:b/>
           <w:bCs/>
           <w:sz w:val="24"/>
@@ -13,28 +14,27 @@
           <w:rtl/>
           <w:lang w:bidi="fa-IR"/>
         </w:rPr>
-        <w:id w:val="133611881"/>
-        <w:lock w:val="sdtContentLocked"/>
-        <w:placeholder>
-          <w:docPart w:val="DefaultPlaceholder_1082065158"/>
-        </w:placeholder>
-        <w:group/>
-      </w:sdtPr>
-      <w:sdtEndPr/>
-      <w:sdtContent>
-        <w:p>
-          <w:pPr>
-            <w:bidi/>
-            <w:rPr>
-              <w:rFonts w:cs="B Nazanin"/>
-              <w:b/>
-              <w:bCs/>
-              <w:sz w:val="24"/>
-              <w:szCs w:val="24"/>
-              <w:rtl/>
-              <w:lang w:bidi="fa-IR"/>
-            </w:rPr>
-          </w:pPr>
+      </w:pPr>
+      <w:sdt>
+        <w:sdtPr>
+          <w:rPr>
+            <w:rFonts w:cs="B Nazanin" w:hint="cs"/>
+            <w:b/>
+            <w:bCs/>
+            <w:sz w:val="24"/>
+            <w:szCs w:val="24"/>
+            <w:rtl/>
+            <w:lang w:bidi="fa-IR"/>
+          </w:rPr>
+          <w:id w:val="-1886862590"/>
+          <w:lock w:val="sdtContentLocked"/>
+          <w:placeholder>
+            <w:docPart w:val="DefaultPlaceholder_1082065158"/>
+          </w:placeholder>
+          <w:group/>
+        </w:sdtPr>
+        <w:sdtEndPr/>
+        <w:sdtContent>
           <w:r>
             <w:rPr>
               <w:rFonts w:cs="B Nazanin" w:hint="cs"/>
@@ -45,131 +45,53 @@
               <w:rtl/>
               <w:lang w:bidi="fa-IR"/>
             </w:rPr>
-            <w:t>جناب آقای متولی</w:t>
+            <w:t>جناب آقای</w:t>
           </w:r>
+        </w:sdtContent>
+      </w:sdt>
+      <w:r>
+        <w:rPr>
+          <w:rFonts w:cs="B Nazanin" w:hint="cs"/>
+          <w:b/>
+          <w:bCs/>
+          <w:sz w:val="24"/>
+          <w:szCs w:val="24"/>
+          <w:rtl/>
+          <w:lang w:bidi="fa-IR"/>
+        </w:rPr>
+        <w:t xml:space="preserve"> </w:t>
+      </w:r>
+      <w:sdt>
+        <w:sdtPr>
+          <w:rPr>
+            <w:rFonts w:cs="B Nazanin" w:hint="cs"/>
+            <w:b/>
+            <w:bCs/>
+            <w:sz w:val="24"/>
+            <w:szCs w:val="24"/>
+            <w:rtl/>
+            <w:lang w:bidi="fa-IR"/>
+          </w:rPr>
+          <w:id w:val="-1645271114"/>
+          <w:placeholder>
+            <w:docPart w:val="CAAB30DB6BCF476CB68FCA35DBB0F761"/>
+          </w:placeholder>
+          <w:showingPlcHdr/>
+          <w:text/>
+        </w:sdtPr>
+        <w:sdtEndPr/>
+        <w:sdtContent>
           <w:r>
             <w:rPr>
-              <w:rFonts w:cs="B Nazanin" w:hint="cs"/>
-              <w:b/>
-              <w:bCs/>
-              <w:sz w:val="24"/>
-              <w:szCs w:val="24"/>
+              <w:rStyle w:val="PlaceholderText"/>
+              <w:rFonts w:hint="cs"/>
               <w:rtl/>
-              <w:lang w:bidi="fa-IR"/>
             </w:rPr>
-            <w:tab/>
+            <w:t>...</w:t>
           </w:r>
-          <w:r>
-            <w:rPr>
-              <w:rFonts w:cs="B Nazanin" w:hint="cs"/>
-              <w:b/>
-              <w:bCs/>
-              <w:sz w:val="24"/>
-              <w:szCs w:val="24"/>
-              <w:rtl/>
-              <w:lang w:bidi="fa-IR"/>
-            </w:rPr>
-            <w:tab/>
-          </w:r>
-          <w:r>
-            <w:rPr>
-              <w:rFonts w:cs="B Nazanin" w:hint="cs"/>
-              <w:b/>
-              <w:bCs/>
-              <w:sz w:val="24"/>
-              <w:szCs w:val="24"/>
-              <w:rtl/>
-              <w:lang w:bidi="fa-IR"/>
-            </w:rPr>
-            <w:tab/>
-          </w:r>
-          <w:r>
-            <w:rPr>
-              <w:rFonts w:cs="B Nazanin" w:hint="cs"/>
-              <w:b/>
-              <w:bCs/>
-              <w:sz w:val="24"/>
-              <w:szCs w:val="24"/>
-              <w:rtl/>
-              <w:lang w:bidi="fa-IR"/>
-            </w:rPr>
-            <w:tab/>
-          </w:r>
-          <w:r>
-            <w:rPr>
-              <w:rFonts w:cs="B Nazanin" w:hint="cs"/>
-              <w:b/>
-              <w:bCs/>
-              <w:sz w:val="24"/>
-              <w:szCs w:val="24"/>
-              <w:rtl/>
-              <w:lang w:bidi="fa-IR"/>
-            </w:rPr>
-            <w:tab/>
-          </w:r>
-          <w:r>
-            <w:rPr>
-              <w:rFonts w:cs="B Nazanin" w:hint="cs"/>
-              <w:b/>
-              <w:bCs/>
-              <w:sz w:val="24"/>
-              <w:szCs w:val="24"/>
-              <w:rtl/>
-              <w:lang w:bidi="fa-IR"/>
-            </w:rPr>
-            <w:tab/>
-          </w:r>
-          <w:r>
-            <w:rPr>
-              <w:rFonts w:cs="B Nazanin" w:hint="cs"/>
-              <w:b/>
-              <w:bCs/>
-              <w:sz w:val="24"/>
-              <w:szCs w:val="24"/>
-              <w:rtl/>
-              <w:lang w:bidi="fa-IR"/>
-            </w:rPr>
-            <w:tab/>
-          </w:r>
-          <w:r>
-            <w:rPr>
-              <w:rFonts w:cs="B Nazanin" w:hint="cs"/>
-              <w:b/>
-              <w:bCs/>
-              <w:sz w:val="24"/>
-              <w:szCs w:val="24"/>
-              <w:rtl/>
-              <w:lang w:bidi="fa-IR"/>
-            </w:rPr>
-            <w:tab/>
-          </w:r>
-          <w:r>
-            <w:rPr>
-              <w:rFonts w:cs="B Nazanin" w:hint="cs"/>
-              <w:b/>
-              <w:bCs/>
-              <w:sz w:val="24"/>
-              <w:szCs w:val="24"/>
-              <w:rtl/>
-              <w:lang w:bidi="fa-IR"/>
-            </w:rPr>
-            <w:tab/>
-          </w:r>
-          <w:r>
-            <w:rPr>
-              <w:rFonts w:cs="B Nazanin" w:hint="cs"/>
-              <w:b/>
-              <w:bCs/>
-              <w:sz w:val="24"/>
-              <w:szCs w:val="24"/>
-              <w:rtl/>
-              <w:lang w:bidi="fa-IR"/>
-            </w:rPr>
-            <w:tab/>
-          </w:r>
-        </w:p>
-      </w:sdtContent>
-    </w:sdt>
+        </w:sdtContent>
+      </w:sdt>
+    </w:p>
     <w:sdt>
       <w:sdtPr>
         <w:rPr>
@@ -213,7 +135,7 @@
               <w:rtl/>
               <w:lang w:bidi="fa-IR"/>
             </w:rPr>
-            <w:t>مدیر کل محترم دفتر فناوری اطلاعات</w:t>
+            <w:t>م</w:t>
           </w:r>
           <w:r>
             <w:rPr>
@@ -225,79 +147,7 @@
               <w:rtl/>
               <w:lang w:bidi="fa-IR"/>
             </w:rPr>
-            <w:tab/>
-          </w:r>
-          <w:r>
-            <w:rPr>
-              <w:rFonts w:cs="B Nazanin" w:hint="cs"/>
-              <w:b/>
-              <w:bCs/>
-              <w:sz w:val="24"/>
-              <w:szCs w:val="24"/>
-              <w:rtl/>
-              <w:lang w:bidi="fa-IR"/>
-            </w:rPr>
-            <w:tab/>
-          </w:r>
-          <w:r>
-            <w:rPr>
-              <w:rFonts w:cs="B Nazanin" w:hint="cs"/>
-              <w:b/>
-              <w:bCs/>
-              <w:sz w:val="24"/>
-              <w:szCs w:val="24"/>
-              <w:rtl/>
-              <w:lang w:bidi="fa-IR"/>
-            </w:rPr>
-            <w:tab/>
-          </w:r>
-          <w:r>
-            <w:rPr>
-              <w:rFonts w:cs="B Nazanin" w:hint="cs"/>
-              <w:b/>
-              <w:bCs/>
-              <w:sz w:val="24"/>
-              <w:szCs w:val="24"/>
-              <w:rtl/>
-              <w:lang w:bidi="fa-IR"/>
-            </w:rPr>
-            <w:tab/>
-          </w:r>
-          <w:r>
-            <w:rPr>
-              <w:rFonts w:cs="B Nazanin" w:hint="cs"/>
-              <w:b/>
-              <w:bCs/>
-              <w:sz w:val="24"/>
-              <w:szCs w:val="24"/>
-              <w:rtl/>
-              <w:lang w:bidi="fa-IR"/>
-            </w:rPr>
-            <w:tab/>
-          </w:r>
-          <w:r>
-            <w:rPr>
-              <w:rFonts w:cs="B Nazanin" w:hint="cs"/>
-              <w:b/>
-              <w:bCs/>
-              <w:sz w:val="24"/>
-              <w:szCs w:val="24"/>
-              <w:rtl/>
-              <w:lang w:bidi="fa-IR"/>
-            </w:rPr>
-            <w:tab/>
-          </w:r>
-          <w:r>
-            <w:rPr>
-              <w:rFonts w:cs="B Nazanin" w:hint="cs"/>
-              <w:b/>
-              <w:bCs/>
-              <w:sz w:val="24"/>
-              <w:szCs w:val="24"/>
-              <w:rtl/>
-              <w:lang w:bidi="fa-IR"/>
-            </w:rPr>
-            <w:tab/>
+            <w:t>دیر کل محترم دفتر فناوری اطلاعات و ارتباطات</w:t>
           </w:r>
         </w:p>
       </w:sdtContent>
@@ -339,107 +189,17 @@
               <w:rtl/>
               <w:lang w:bidi="fa-IR"/>
             </w:rPr>
-            <w:t>با سلام و احترام</w:t>
+            <w:t>با سلام و احترا</w:t>
           </w:r>
           <w:r>
             <w:rPr>
-              <w:rFonts w:ascii="IranNastaliq" w:hAnsi="IranNastaliq" w:cs="IranNastaliq" w:hint="cs"/>
-              <w:sz w:val="28"/>
-              <w:szCs w:val="28"/>
+              <w:rFonts w:ascii="IranNastaliq" w:hAnsi="IranNastaliq" w:cs="B Nazanin" w:hint="cs"/>
+              <w:sz w:val="24"/>
+              <w:szCs w:val="24"/>
               <w:rtl/>
               <w:lang w:bidi="fa-IR"/>
             </w:rPr>
-            <w:tab/>
-          </w:r>
-          <w:r>
-            <w:rPr>
-              <w:rFonts w:ascii="IranNastaliq" w:hAnsi="IranNastaliq" w:cs="IranNastaliq" w:hint="cs"/>
-              <w:sz w:val="28"/>
-              <w:szCs w:val="28"/>
-              <w:rtl/>
-              <w:lang w:bidi="fa-IR"/>
-            </w:rPr>
-            <w:tab/>
-          </w:r>
-          <w:r>
-            <w:rPr>
-              <w:rFonts w:ascii="IranNastaliq" w:hAnsi="IranNastaliq" w:cs="IranNastaliq" w:hint="cs"/>
-              <w:sz w:val="28"/>
-              <w:szCs w:val="28"/>
-              <w:rtl/>
-              <w:lang w:bidi="fa-IR"/>
-            </w:rPr>
-            <w:tab/>
-          </w:r>
-          <w:r>
-            <w:rPr>
-              <w:rFonts w:ascii="IranNastaliq" w:hAnsi="IranNastaliq" w:cs="IranNastaliq" w:hint="cs"/>
-              <w:sz w:val="28"/>
-              <w:szCs w:val="28"/>
-              <w:rtl/>
-              <w:lang w:bidi="fa-IR"/>
-            </w:rPr>
-            <w:tab/>
-          </w:r>
-          <w:r>
-            <w:rPr>
-              <w:rFonts w:ascii="IranNastaliq" w:hAnsi="IranNastaliq" w:cs="IranNastaliq" w:hint="cs"/>
-              <w:sz w:val="28"/>
-              <w:szCs w:val="28"/>
-              <w:rtl/>
-              <w:lang w:bidi="fa-IR"/>
-            </w:rPr>
-            <w:tab/>
-          </w:r>
-          <w:r>
-            <w:rPr>
-              <w:rFonts w:ascii="IranNastaliq" w:hAnsi="IranNastaliq" w:cs="IranNastaliq" w:hint="cs"/>
-              <w:sz w:val="28"/>
-              <w:szCs w:val="28"/>
-              <w:rtl/>
-              <w:lang w:bidi="fa-IR"/>
-            </w:rPr>
-            <w:tab/>
-          </w:r>
-          <w:r>
-            <w:rPr>
-              <w:rFonts w:ascii="IranNastaliq" w:hAnsi="IranNastaliq" w:cs="IranNastaliq" w:hint="cs"/>
-              <w:sz w:val="28"/>
-              <w:szCs w:val="28"/>
-              <w:rtl/>
-              <w:lang w:bidi="fa-IR"/>
-            </w:rPr>
-            <w:tab/>
-          </w:r>
-          <w:r>
-            <w:rPr>
-              <w:rFonts w:ascii="IranNastaliq" w:hAnsi="IranNastaliq" w:cs="IranNastaliq" w:hint="cs"/>
-              <w:sz w:val="28"/>
-              <w:szCs w:val="28"/>
-              <w:rtl/>
-              <w:lang w:bidi="fa-IR"/>
-            </w:rPr>
-            <w:tab/>
-          </w:r>
-          <w:r>
-            <w:rPr>
-              <w:rFonts w:ascii="IranNastaliq" w:hAnsi="IranNastaliq" w:cs="IranNastaliq" w:hint="cs"/>
-              <w:sz w:val="28"/>
-              <w:szCs w:val="28"/>
-              <w:rtl/>
-              <w:lang w:bidi="fa-IR"/>
-            </w:rPr>
-            <w:tab/>
-          </w:r>
-          <w:r>
-            <w:rPr>
-              <w:rFonts w:ascii="IranNastaliq" w:hAnsi="IranNastaliq" w:cs="IranNastaliq" w:hint="cs"/>
-              <w:sz w:val="28"/>
-              <w:szCs w:val="28"/>
-              <w:rtl/>
-              <w:lang w:bidi="fa-IR"/>
-            </w:rPr>
-            <w:tab/>
+            <w:t>م</w:t>
           </w:r>
         </w:p>
       </w:sdtContent>
@@ -502,36 +262,6 @@
               <w:lang w:bidi="fa-IR"/>
             </w:rPr>
             <w:t>جهت برگزاری جلسه با مشخصات ذیل انجام پذیرد.</w:t>
-          </w:r>
-          <w:r>
-            <w:rPr>
-              <w:rFonts w:ascii="IranNastaliq" w:hAnsi="IranNastaliq" w:cs="B Nazanin" w:hint="cs"/>
-              <w:sz w:val="24"/>
-              <w:szCs w:val="24"/>
-              <w:rtl/>
-              <w:lang w:bidi="fa-IR"/>
-            </w:rPr>
-            <w:tab/>
-          </w:r>
-          <w:r>
-            <w:rPr>
-              <w:rFonts w:ascii="IranNastaliq" w:hAnsi="IranNastaliq" w:cs="B Nazanin" w:hint="cs"/>
-              <w:sz w:val="24"/>
-              <w:szCs w:val="24"/>
-              <w:rtl/>
-              <w:lang w:bidi="fa-IR"/>
-            </w:rPr>
-            <w:tab/>
-          </w:r>
-          <w:r>
-            <w:rPr>
-              <w:rFonts w:ascii="IranNastaliq" w:hAnsi="IranNastaliq" w:cs="B Nazanin" w:hint="cs"/>
-              <w:sz w:val="24"/>
-              <w:szCs w:val="24"/>
-              <w:rtl/>
-              <w:lang w:bidi="fa-IR"/>
-            </w:rPr>
-            <w:tab/>
           </w:r>
         </w:p>
       </w:sdtContent>
@@ -611,7 +341,7 @@
               <w:rFonts w:hint="cs"/>
               <w:rtl/>
             </w:rPr>
-            <w:t>موضوع جلسه را وارد نمایید</w:t>
+            <w:t>...</w:t>
           </w:r>
         </w:sdtContent>
       </w:sdt>
@@ -692,7 +422,7 @@
               <w:rFonts w:hint="cs"/>
               <w:rtl/>
             </w:rPr>
-            <w:t>روز</w:t>
+            <w:t>...</w:t>
           </w:r>
         </w:sdtContent>
       </w:sdt>
@@ -751,7 +481,7 @@
               <w:rFonts w:hint="cs"/>
               <w:rtl/>
             </w:rPr>
-            <w:t>ماه</w:t>
+            <w:t>...</w:t>
           </w:r>
         </w:sdtContent>
       </w:sdt>
@@ -810,7 +540,7 @@
               <w:rFonts w:hint="cs"/>
               <w:rtl/>
             </w:rPr>
-            <w:t>سال</w:t>
+            <w:t>...</w:t>
           </w:r>
         </w:sdtContent>
       </w:sdt>
@@ -891,7 +621,7 @@
               <w:rFonts w:hint="cs"/>
               <w:rtl/>
             </w:rPr>
-            <w:t>ساعت شروع</w:t>
+            <w:t>...</w:t>
           </w:r>
         </w:sdtContent>
       </w:sdt>
@@ -960,7 +690,7 @@
               <w:rFonts w:hint="cs"/>
               <w:rtl/>
             </w:rPr>
-            <w:t>ساعت پایان</w:t>
+            <w:t>...</w:t>
           </w:r>
         </w:sdtContent>
       </w:sdt>
@@ -1041,7 +771,7 @@
               <w:rFonts w:hint="cs"/>
               <w:rtl/>
             </w:rPr>
-            <w:t>محل برگزاری را وارد نمایید</w:t>
+            <w:t>...</w:t>
           </w:r>
         </w:sdtContent>
       </w:sdt>
@@ -1068,7 +798,7 @@
           <w:pPr>
             <w:bidi/>
             <w:rPr>
-              <w:rFonts w:ascii="IranNastaliq" w:hAnsi="IranNastaliq" w:cs="B Nazanin" w:hint="cs"/>
+              <w:rFonts w:ascii="IranNastaliq" w:hAnsi="IranNastaliq" w:cs="B Nazanin"/>
               <w:sz w:val="24"/>
               <w:szCs w:val="24"/>
               <w:rtl/>
@@ -1103,7 +833,7 @@
               <w:rtl/>
               <w:lang w:bidi="fa-IR"/>
             </w:rPr>
-            <w:t>(نام نام خانوادگی / سمت)</w:t>
+            <w:t>(نام نام خ</w:t>
           </w:r>
           <w:r>
             <w:rPr>
@@ -1113,68 +843,7 @@
               <w:rtl/>
               <w:lang w:bidi="fa-IR"/>
             </w:rPr>
-            <w:tab/>
-          </w:r>
-          <w:r>
-            <w:rPr>
-              <w:rFonts w:ascii="IranNastaliq" w:hAnsi="IranNastaliq" w:cs="B Nazanin" w:hint="cs"/>
-              <w:sz w:val="24"/>
-              <w:szCs w:val="24"/>
-              <w:rtl/>
-              <w:lang w:bidi="fa-IR"/>
-            </w:rPr>
-            <w:tab/>
-          </w:r>
-          <w:r>
-            <w:rPr>
-              <w:rFonts w:ascii="IranNastaliq" w:hAnsi="IranNastaliq" w:cs="B Nazanin" w:hint="cs"/>
-              <w:sz w:val="24"/>
-              <w:szCs w:val="24"/>
-              <w:rtl/>
-              <w:lang w:bidi="fa-IR"/>
-            </w:rPr>
-            <w:tab/>
-          </w:r>
-          <w:r>
-            <w:rPr>
-              <w:rFonts w:ascii="IranNastaliq" w:hAnsi="IranNastaliq" w:cs="B Nazanin" w:hint="cs"/>
-              <w:sz w:val="24"/>
-              <w:szCs w:val="24"/>
-              <w:rtl/>
-              <w:lang w:bidi="fa-IR"/>
-            </w:rPr>
-            <w:tab/>
-          </w:r>
-          <w:r>
-            <w:rPr>
-              <w:rFonts w:ascii="IranNastaliq" w:hAnsi="IranNastaliq" w:cs="B Nazanin" w:hint="cs"/>
-              <w:sz w:val="24"/>
-              <w:szCs w:val="24"/>
-              <w:rtl/>
-              <w:lang w:bidi="fa-IR"/>
-            </w:rPr>
-            <w:tab/>
-          </w:r>
-          <w:r>
-            <w:rPr>
-              <w:rFonts w:ascii="IranNastaliq" w:hAnsi="IranNastaliq" w:cs="B Nazanin" w:hint="cs"/>
-              <w:sz w:val="24"/>
-              <w:szCs w:val="24"/>
-              <w:rtl/>
-              <w:lang w:bidi="fa-IR"/>
-            </w:rPr>
-            <w:tab/>
-          </w:r>
-          <w:r>
-            <w:rPr>
-              <w:rFonts w:ascii="IranNastaliq" w:hAnsi="IranNastaliq" w:cs="B Nazanin" w:hint="cs"/>
-              <w:sz w:val="24"/>
-              <w:szCs w:val="24"/>
-              <w:rtl/>
-              <w:lang w:bidi="fa-IR"/>
-            </w:rPr>
-            <w:tab/>
-            <w:t xml:space="preserve">            </w:t>
+            <w:t>انوادگی / سمت)</w:t>
           </w:r>
         </w:p>
       </w:sdtContent>
@@ -1183,7 +852,7 @@
       <w:pPr>
         <w:bidi/>
         <w:rPr>
-          <w:rFonts w:ascii="IranNastaliq" w:hAnsi="IranNastaliq" w:cs="B Nazanin" w:hint="cs"/>
+          <w:rFonts w:ascii="IranNastaliq" w:hAnsi="IranNastaliq" w:cs="B Nazanin"/>
           <w:sz w:val="24"/>
           <w:szCs w:val="24"/>
           <w:rtl/>
@@ -1209,13 +878,14 @@
             <w:rtl/>
             <w:lang w:bidi="fa-IR"/>
           </w:rPr>
-          <w:id w:val="-1866125117"/>
+          <w:id w:val="-1494013886"/>
           <w14:checkbox>
             <w14:checked w14:val="0"/>
-            <w14:checkedState w14:val="0061" w14:font="Webdings"/>
+            <w14:checkedState w14:val="2612" w14:font="MS Gothic"/>
             <w14:uncheckedState w14:val="2610" w14:font="MS Gothic"/>
           </w14:checkbox>
         </w:sdtPr>
+        <w:sdtEndPr/>
         <w:sdtContent>
           <w:r>
             <w:rPr>
@@ -1230,9 +900,8 @@
         </w:sdtContent>
       </w:sdt>
     </w:p>
-    <w:p>
-      <w:pPr>
-        <w:bidi/>
+    <w:sdt>
+      <w:sdtPr>
         <w:rPr>
           <w:rFonts w:ascii="IranNastaliq" w:hAnsi="IranNastaliq" w:cs="B Nazanin" w:hint="cs"/>
           <w:sz w:val="24"/>
@@ -1240,37 +909,44 @@
           <w:rtl/>
           <w:lang w:bidi="fa-IR"/>
         </w:rPr>
-      </w:pPr>
-      <w:r>
-        <w:rPr>
-          <w:rFonts w:ascii="IranNastaliq" w:hAnsi="IranNastaliq" w:cs="B Nazanin" w:hint="cs"/>
-          <w:sz w:val="24"/>
-          <w:szCs w:val="24"/>
-          <w:rtl/>
-          <w:lang w:bidi="fa-IR"/>
-        </w:rPr>
-        <w:t xml:space="preserve">اسامی : </w:t>
-      </w:r>
-      <w:bookmarkStart w:id="0" w:name="_GoBack"/>
-      <w:bookmarkEnd w:id="0"/>
-    </w:p>
+        <w:id w:val="1423070572"/>
+        <w:lock w:val="sdtContentLocked"/>
+        <w:placeholder>
+          <w:docPart w:val="DefaultPlaceholder_1082065158"/>
+        </w:placeholder>
+        <w:group/>
+      </w:sdtPr>
+      <w:sdtEndPr/>
+      <w:sdtContent>
+        <w:p>
+          <w:pPr>
+            <w:bidi/>
+            <w:rPr>
+              <w:rFonts w:ascii="IranNastaliq" w:hAnsi="IranNastaliq" w:cs="B Nazanin"/>
+              <w:sz w:val="24"/>
+              <w:szCs w:val="24"/>
+              <w:rtl/>
+              <w:lang w:bidi="fa-IR"/>
+            </w:rPr>
+          </w:pPr>
+          <w:r>
+            <w:rPr>
+              <w:rFonts w:ascii="IranNastaliq" w:hAnsi="IranNastaliq" w:cs="B Nazanin" w:hint="cs"/>
+              <w:sz w:val="24"/>
+              <w:szCs w:val="24"/>
+              <w:rtl/>
+              <w:lang w:bidi="fa-IR"/>
+            </w:rPr>
+            <w:t>اسامی :</w:t>
+          </w:r>
+        </w:p>
+      </w:sdtContent>
+    </w:sdt>
     <w:p>
       <w:pPr>
         <w:bidi/>
         <w:rPr>
-          <w:rFonts w:ascii="IranNastaliq" w:hAnsi="IranNastaliq" w:cs="B Nazanin" w:hint="cs"/>
-          <w:sz w:val="24"/>
-          <w:szCs w:val="24"/>
-          <w:rtl/>
-          <w:lang w:bidi="fa-IR"/>
-        </w:rPr>
-      </w:pPr>
-    </w:p>
-    <w:p>
-      <w:pPr>
-        <w:bidi/>
-        <w:rPr>
-          <w:rFonts w:ascii="IranNastaliq" w:hAnsi="IranNastaliq" w:cs="B Nazanin" w:hint="cs"/>
+          <w:rFonts w:ascii="IranNastaliq" w:hAnsi="IranNastaliq" w:cs="B Nazanin"/>
           <w:sz w:val="24"/>
           <w:szCs w:val="24"/>
           <w:rtl/>
@@ -2298,7 +1974,7 @@
       <w:docPartBody>
         <w:p>
           <w:pPr>
-            <w:pStyle w:val="26F9DB57305643B6B8E38459C4E76AA611"/>
+            <w:pStyle w:val="26F9DB57305643B6B8E38459C4E76AA616"/>
           </w:pPr>
           <w:r>
             <w:rPr>
@@ -2306,7 +1982,7 @@
               <w:rFonts w:hint="cs"/>
               <w:rtl/>
             </w:rPr>
-            <w:t>محل برگزاری را وارد نمایید</w:t>
+            <w:t>...</w:t>
           </w:r>
         </w:p>
       </w:docPartBody>
@@ -2329,7 +2005,7 @@
       <w:docPartBody>
         <w:p>
           <w:pPr>
-            <w:pStyle w:val="169F77E3C9CD42409CE0DF48FA67F97B9"/>
+            <w:pStyle w:val="169F77E3C9CD42409CE0DF48FA67F97B14"/>
           </w:pPr>
           <w:r>
             <w:rPr>
@@ -2337,7 +2013,7 @@
               <w:rFonts w:hint="cs"/>
               <w:rtl/>
             </w:rPr>
-            <w:t>روز</w:t>
+            <w:t>...</w:t>
           </w:r>
         </w:p>
       </w:docPartBody>
@@ -2360,7 +2036,7 @@
       <w:docPartBody>
         <w:p>
           <w:pPr>
-            <w:pStyle w:val="3F163AE7CFF94EBA965E0F3AA523C5799"/>
+            <w:pStyle w:val="3F163AE7CFF94EBA965E0F3AA523C57914"/>
           </w:pPr>
           <w:r>
             <w:rPr>
@@ -2368,7 +2044,7 @@
               <w:rFonts w:hint="cs"/>
               <w:rtl/>
             </w:rPr>
-            <w:t>ماه</w:t>
+            <w:t>...</w:t>
           </w:r>
         </w:p>
       </w:docPartBody>
@@ -2391,7 +2067,7 @@
       <w:docPartBody>
         <w:p>
           <w:pPr>
-            <w:pStyle w:val="DB6302DB42D04EC88E3A1FB99DDB41859"/>
+            <w:pStyle w:val="DB6302DB42D04EC88E3A1FB99DDB418514"/>
           </w:pPr>
           <w:r>
             <w:rPr>
@@ -2399,7 +2075,7 @@
               <w:rFonts w:hint="cs"/>
               <w:rtl/>
             </w:rPr>
-            <w:t>سال</w:t>
+            <w:t>...</w:t>
           </w:r>
         </w:p>
       </w:docPartBody>
@@ -2422,7 +2098,7 @@
       <w:docPartBody>
         <w:p>
           <w:pPr>
-            <w:pStyle w:val="FE92CFCF77C345A3AE6AA7342E58D1639"/>
+            <w:pStyle w:val="FE92CFCF77C345A3AE6AA7342E58D16314"/>
           </w:pPr>
           <w:r>
             <w:rPr>
@@ -2430,7 +2106,7 @@
               <w:rFonts w:hint="cs"/>
               <w:rtl/>
             </w:rPr>
-            <w:t>ساعت شروع</w:t>
+            <w:t>...</w:t>
           </w:r>
         </w:p>
       </w:docPartBody>
@@ -2453,7 +2129,7 @@
       <w:docPartBody>
         <w:p>
           <w:pPr>
-            <w:pStyle w:val="EC2A3F80F97B49BA854688BBFCF3FFE29"/>
+            <w:pStyle w:val="EC2A3F80F97B49BA854688BBFCF3FFE214"/>
           </w:pPr>
           <w:r>
             <w:rPr>
@@ -2461,7 +2137,38 @@
               <w:rFonts w:hint="cs"/>
               <w:rtl/>
             </w:rPr>
-            <w:t>ساعت پایان</w:t>
+            <w:t>...</w:t>
+          </w:r>
+        </w:p>
+      </w:docPartBody>
+    </w:docPart>
+    <w:docPart>
+      <w:docPartPr>
+        <w:name w:val="CAAB30DB6BCF476CB68FCA35DBB0F761"/>
+        <w:category>
+          <w:name w:val="General"/>
+          <w:gallery w:val="placeholder"/>
+        </w:category>
+        <w:types>
+          <w:type w:val="bbPlcHdr"/>
+        </w:types>
+        <w:behaviors>
+          <w:behavior w:val="content"/>
+        </w:behaviors>
+        <w:guid w:val="{1AA4FD69-6559-4ED0-915F-43A9E07AB177}"/>
+      </w:docPartPr>
+      <w:docPartBody>
+        <w:p>
+          <w:pPr>
+            <w:pStyle w:val="CAAB30DB6BCF476CB68FCA35DBB0F7612"/>
+          </w:pPr>
+          <w:r>
+            <w:rPr>
+              <w:rStyle w:val="PlaceholderText"/>
+              <w:rFonts w:hint="cs"/>
+              <w:rtl/>
+            </w:rPr>
+            <w:t>...</w:t>
           </w:r>
         </w:p>
       </w:docPartBody>
@@ -2472,13 +2179,6 @@
 
 <file path=word/glossary/fontTable.xml><?xml version="1.0" encoding="utf-8"?>
 <w:fonts xmlns:mc="http://schemas.openxmlformats.org/markup-compatibility/2006" xmlns:r="http://schemas.openxmlformats.org/officeDocument/2006/relationships" xmlns:w="http://schemas.openxmlformats.org/wordprocessingml/2006/main" xmlns:w14="http://schemas.microsoft.com/office/word/2010/wordml" mc:Ignorable="w14">
-  <w:font w:name="Times New Roman">
-    <w:panose1 w:val="02020603050405020304"/>
-    <w:charset w:val="00"/>
-    <w:family w:val="roman"/>
-    <w:pitch w:val="variable"/>
-    <w:sig w:usb0="E0002EFF" w:usb1="C000785B" w:usb2="00000009" w:usb3="00000000" w:csb0="000001FF" w:csb1="00000000"/>
-  </w:font>
   <w:font w:name="Calibri">
     <w:panose1 w:val="020F0502020204030204"/>
     <w:charset w:val="00"/>
@@ -2493,12 +2193,20 @@
     <w:pitch w:val="variable"/>
     <w:sig w:usb0="E0002EFF" w:usb1="C000785B" w:usb2="00000009" w:usb3="00000000" w:csb0="000001FF" w:csb1="00000000"/>
   </w:font>
+  <w:font w:name="Times New Roman">
+    <w:panose1 w:val="02020603050405020304"/>
+    <w:charset w:val="00"/>
+    <w:family w:val="roman"/>
+    <w:pitch w:val="variable"/>
+    <w:sig w:usb0="E0002EFF" w:usb1="C000785B" w:usb2="00000009" w:usb3="00000000" w:csb0="000001FF" w:csb1="00000000"/>
+  </w:font>
   <w:font w:name="Tahoma">
     <w:panose1 w:val="020B0604030504040204"/>
     <w:charset w:val="00"/>
     <w:family w:val="swiss"/>
+    <w:notTrueType/>
     <w:pitch w:val="variable"/>
-    <w:sig w:usb0="E1002EFF" w:usb1="C000605B" w:usb2="00000029" w:usb3="00000000" w:csb0="000101FF" w:csb1="00000000"/>
+    <w:sig w:usb0="00000003" w:usb1="00000000" w:usb2="00000000" w:usb3="00000000" w:csb0="00000001" w:csb1="00000000"/>
   </w:font>
   <w:font w:name="B Nazanin">
     <w:panose1 w:val="00000400000000000000"/>
@@ -2546,6 +2254,7 @@
   </w:compat>
   <w:rsids>
     <w:rsidRoot w:val="00F84091"/>
+    <w:rsid w:val="00071734"/>
     <w:rsid w:val="001C49EF"/>
     <w:rsid w:val="003A4103"/>
     <w:rsid w:val="003F48C1"/>
@@ -2553,13 +2262,16 @@
     <w:rsid w:val="004E35C0"/>
     <w:rsid w:val="00772B6D"/>
     <w:rsid w:val="007977D9"/>
+    <w:rsid w:val="007A53DD"/>
     <w:rsid w:val="008677FB"/>
     <w:rsid w:val="00955444"/>
     <w:rsid w:val="009938DD"/>
     <w:rsid w:val="00A531C3"/>
     <w:rsid w:val="00A9798C"/>
+    <w:rsid w:val="00AD1931"/>
     <w:rsid w:val="00AD7EA6"/>
     <w:rsid w:val="00AE26FC"/>
+    <w:rsid w:val="00B475C0"/>
     <w:rsid w:val="00C02AEE"/>
     <w:rsid w:val="00D147CC"/>
     <w:rsid w:val="00DA3997"/>
@@ -2779,7 +2491,7 @@
     <w:basedOn w:val="DefaultParagraphFont"/>
     <w:uiPriority w:val="99"/>
     <w:semiHidden/>
-    <w:rsid w:val="00AD7EA6"/>
+    <w:rsid w:val="00B475C0"/>
     <w:rPr>
       <w:color w:val="808080"/>
     </w:rPr>
@@ -5854,6 +5566,251 @@
   <w:style w:type="paragraph" w:customStyle="1" w:styleId="26F9DB57305643B6B8E38459C4E76AA611">
     <w:name w:val="26F9DB57305643B6B8E38459C4E76AA611"/>
     <w:rsid w:val="00AD7EA6"/>
+    <w:rPr>
+      <w:rFonts w:eastAsiaTheme="minorHAnsi"/>
+    </w:rPr>
+  </w:style>
+  <w:style w:type="paragraph" w:customStyle="1" w:styleId="BDA7379CC99A4F2A95AE41D8AEA1D38D">
+    <w:name w:val="BDA7379CC99A4F2A95AE41D8AEA1D38D"/>
+    <w:rsid w:val="00B475C0"/>
+    <w:rPr>
+      <w:rFonts w:eastAsiaTheme="minorHAnsi"/>
+    </w:rPr>
+  </w:style>
+  <w:style w:type="paragraph" w:customStyle="1" w:styleId="169F77E3C9CD42409CE0DF48FA67F97B10">
+    <w:name w:val="169F77E3C9CD42409CE0DF48FA67F97B10"/>
+    <w:rsid w:val="00B475C0"/>
+    <w:rPr>
+      <w:rFonts w:eastAsiaTheme="minorHAnsi"/>
+    </w:rPr>
+  </w:style>
+  <w:style w:type="paragraph" w:customStyle="1" w:styleId="3F163AE7CFF94EBA965E0F3AA523C57910">
+    <w:name w:val="3F163AE7CFF94EBA965E0F3AA523C57910"/>
+    <w:rsid w:val="00B475C0"/>
+    <w:rPr>
+      <w:rFonts w:eastAsiaTheme="minorHAnsi"/>
+    </w:rPr>
+  </w:style>
+  <w:style w:type="paragraph" w:customStyle="1" w:styleId="DB6302DB42D04EC88E3A1FB99DDB418510">
+    <w:name w:val="DB6302DB42D04EC88E3A1FB99DDB418510"/>
+    <w:rsid w:val="00B475C0"/>
+    <w:rPr>
+      <w:rFonts w:eastAsiaTheme="minorHAnsi"/>
+    </w:rPr>
+  </w:style>
+  <w:style w:type="paragraph" w:customStyle="1" w:styleId="FE92CFCF77C345A3AE6AA7342E58D16310">
+    <w:name w:val="FE92CFCF77C345A3AE6AA7342E58D16310"/>
+    <w:rsid w:val="00B475C0"/>
+    <w:rPr>
+      <w:rFonts w:eastAsiaTheme="minorHAnsi"/>
+    </w:rPr>
+  </w:style>
+  <w:style w:type="paragraph" w:customStyle="1" w:styleId="EC2A3F80F97B49BA854688BBFCF3FFE210">
+    <w:name w:val="EC2A3F80F97B49BA854688BBFCF3FFE210"/>
+    <w:rsid w:val="00B475C0"/>
+    <w:rPr>
+      <w:rFonts w:eastAsiaTheme="minorHAnsi"/>
+    </w:rPr>
+  </w:style>
+  <w:style w:type="paragraph" w:customStyle="1" w:styleId="26F9DB57305643B6B8E38459C4E76AA612">
+    <w:name w:val="26F9DB57305643B6B8E38459C4E76AA612"/>
+    <w:rsid w:val="00B475C0"/>
+    <w:rPr>
+      <w:rFonts w:eastAsiaTheme="minorHAnsi"/>
+    </w:rPr>
+  </w:style>
+  <w:style w:type="paragraph" w:customStyle="1" w:styleId="BDA7379CC99A4F2A95AE41D8AEA1D38D1">
+    <w:name w:val="BDA7379CC99A4F2A95AE41D8AEA1D38D1"/>
+    <w:rsid w:val="00B475C0"/>
+    <w:rPr>
+      <w:rFonts w:eastAsiaTheme="minorHAnsi"/>
+    </w:rPr>
+  </w:style>
+  <w:style w:type="paragraph" w:customStyle="1" w:styleId="169F77E3C9CD42409CE0DF48FA67F97B11">
+    <w:name w:val="169F77E3C9CD42409CE0DF48FA67F97B11"/>
+    <w:rsid w:val="00B475C0"/>
+    <w:rPr>
+      <w:rFonts w:eastAsiaTheme="minorHAnsi"/>
+    </w:rPr>
+  </w:style>
+  <w:style w:type="paragraph" w:customStyle="1" w:styleId="3F163AE7CFF94EBA965E0F3AA523C57911">
+    <w:name w:val="3F163AE7CFF94EBA965E0F3AA523C57911"/>
+    <w:rsid w:val="00B475C0"/>
+    <w:rPr>
+      <w:rFonts w:eastAsiaTheme="minorHAnsi"/>
+    </w:rPr>
+  </w:style>
+  <w:style w:type="paragraph" w:customStyle="1" w:styleId="DB6302DB42D04EC88E3A1FB99DDB418511">
+    <w:name w:val="DB6302DB42D04EC88E3A1FB99DDB418511"/>
+    <w:rsid w:val="00B475C0"/>
+    <w:rPr>
+      <w:rFonts w:eastAsiaTheme="minorHAnsi"/>
+    </w:rPr>
+  </w:style>
+  <w:style w:type="paragraph" w:customStyle="1" w:styleId="FE92CFCF77C345A3AE6AA7342E58D16311">
+    <w:name w:val="FE92CFCF77C345A3AE6AA7342E58D16311"/>
+    <w:rsid w:val="00B475C0"/>
+    <w:rPr>
+      <w:rFonts w:eastAsiaTheme="minorHAnsi"/>
+    </w:rPr>
+  </w:style>
+  <w:style w:type="paragraph" w:customStyle="1" w:styleId="EC2A3F80F97B49BA854688BBFCF3FFE211">
+    <w:name w:val="EC2A3F80F97B49BA854688BBFCF3FFE211"/>
+    <w:rsid w:val="00B475C0"/>
+    <w:rPr>
+      <w:rFonts w:eastAsiaTheme="minorHAnsi"/>
+    </w:rPr>
+  </w:style>
+  <w:style w:type="paragraph" w:customStyle="1" w:styleId="26F9DB57305643B6B8E38459C4E76AA613">
+    <w:name w:val="26F9DB57305643B6B8E38459C4E76AA613"/>
+    <w:rsid w:val="00B475C0"/>
+    <w:rPr>
+      <w:rFonts w:eastAsiaTheme="minorHAnsi"/>
+    </w:rPr>
+  </w:style>
+  <w:style w:type="paragraph" w:customStyle="1" w:styleId="CAAB30DB6BCF476CB68FCA35DBB0F761">
+    <w:name w:val="CAAB30DB6BCF476CB68FCA35DBB0F761"/>
+    <w:rsid w:val="00B475C0"/>
+    <w:rPr>
+      <w:rFonts w:eastAsiaTheme="minorHAnsi"/>
+    </w:rPr>
+  </w:style>
+  <w:style w:type="paragraph" w:customStyle="1" w:styleId="169F77E3C9CD42409CE0DF48FA67F97B12">
+    <w:name w:val="169F77E3C9CD42409CE0DF48FA67F97B12"/>
+    <w:rsid w:val="00B475C0"/>
+    <w:rPr>
+      <w:rFonts w:eastAsiaTheme="minorHAnsi"/>
+    </w:rPr>
+  </w:style>
+  <w:style w:type="paragraph" w:customStyle="1" w:styleId="3F163AE7CFF94EBA965E0F3AA523C57912">
+    <w:name w:val="3F163AE7CFF94EBA965E0F3AA523C57912"/>
+    <w:rsid w:val="00B475C0"/>
+    <w:rPr>
+      <w:rFonts w:eastAsiaTheme="minorHAnsi"/>
+    </w:rPr>
+  </w:style>
+  <w:style w:type="paragraph" w:customStyle="1" w:styleId="DB6302DB42D04EC88E3A1FB99DDB418512">
+    <w:name w:val="DB6302DB42D04EC88E3A1FB99DDB418512"/>
+    <w:rsid w:val="00B475C0"/>
+    <w:rPr>
+      <w:rFonts w:eastAsiaTheme="minorHAnsi"/>
+    </w:rPr>
+  </w:style>
+  <w:style w:type="paragraph" w:customStyle="1" w:styleId="FE92CFCF77C345A3AE6AA7342E58D16312">
+    <w:name w:val="FE92CFCF77C345A3AE6AA7342E58D16312"/>
+    <w:rsid w:val="00B475C0"/>
+    <w:rPr>
+      <w:rFonts w:eastAsiaTheme="minorHAnsi"/>
+    </w:rPr>
+  </w:style>
+  <w:style w:type="paragraph" w:customStyle="1" w:styleId="EC2A3F80F97B49BA854688BBFCF3FFE212">
+    <w:name w:val="EC2A3F80F97B49BA854688BBFCF3FFE212"/>
+    <w:rsid w:val="00B475C0"/>
+    <w:rPr>
+      <w:rFonts w:eastAsiaTheme="minorHAnsi"/>
+    </w:rPr>
+  </w:style>
+  <w:style w:type="paragraph" w:customStyle="1" w:styleId="26F9DB57305643B6B8E38459C4E76AA614">
+    <w:name w:val="26F9DB57305643B6B8E38459C4E76AA614"/>
+    <w:rsid w:val="00B475C0"/>
+    <w:rPr>
+      <w:rFonts w:eastAsiaTheme="minorHAnsi"/>
+    </w:rPr>
+  </w:style>
+  <w:style w:type="paragraph" w:customStyle="1" w:styleId="CAAB30DB6BCF476CB68FCA35DBB0F7611">
+    <w:name w:val="CAAB30DB6BCF476CB68FCA35DBB0F7611"/>
+    <w:rsid w:val="00B475C0"/>
+    <w:rPr>
+      <w:rFonts w:eastAsiaTheme="minorHAnsi"/>
+    </w:rPr>
+  </w:style>
+  <w:style w:type="paragraph" w:customStyle="1" w:styleId="169F77E3C9CD42409CE0DF48FA67F97B13">
+    <w:name w:val="169F77E3C9CD42409CE0DF48FA67F97B13"/>
+    <w:rsid w:val="00B475C0"/>
+    <w:rPr>
+      <w:rFonts w:eastAsiaTheme="minorHAnsi"/>
+    </w:rPr>
+  </w:style>
+  <w:style w:type="paragraph" w:customStyle="1" w:styleId="3F163AE7CFF94EBA965E0F3AA523C57913">
+    <w:name w:val="3F163AE7CFF94EBA965E0F3AA523C57913"/>
+    <w:rsid w:val="00B475C0"/>
+    <w:rPr>
+      <w:rFonts w:eastAsiaTheme="minorHAnsi"/>
+    </w:rPr>
+  </w:style>
+  <w:style w:type="paragraph" w:customStyle="1" w:styleId="DB6302DB42D04EC88E3A1FB99DDB418513">
+    <w:name w:val="DB6302DB42D04EC88E3A1FB99DDB418513"/>
+    <w:rsid w:val="00B475C0"/>
+    <w:rPr>
+      <w:rFonts w:eastAsiaTheme="minorHAnsi"/>
+    </w:rPr>
+  </w:style>
+  <w:style w:type="paragraph" w:customStyle="1" w:styleId="FE92CFCF77C345A3AE6AA7342E58D16313">
+    <w:name w:val="FE92CFCF77C345A3AE6AA7342E58D16313"/>
+    <w:rsid w:val="00B475C0"/>
+    <w:rPr>
+      <w:rFonts w:eastAsiaTheme="minorHAnsi"/>
+    </w:rPr>
+  </w:style>
+  <w:style w:type="paragraph" w:customStyle="1" w:styleId="EC2A3F80F97B49BA854688BBFCF3FFE213">
+    <w:name w:val="EC2A3F80F97B49BA854688BBFCF3FFE213"/>
+    <w:rsid w:val="00B475C0"/>
+    <w:rPr>
+      <w:rFonts w:eastAsiaTheme="minorHAnsi"/>
+    </w:rPr>
+  </w:style>
+  <w:style w:type="paragraph" w:customStyle="1" w:styleId="26F9DB57305643B6B8E38459C4E76AA615">
+    <w:name w:val="26F9DB57305643B6B8E38459C4E76AA615"/>
+    <w:rsid w:val="00B475C0"/>
+    <w:rPr>
+      <w:rFonts w:eastAsiaTheme="minorHAnsi"/>
+    </w:rPr>
+  </w:style>
+  <w:style w:type="paragraph" w:customStyle="1" w:styleId="CAAB30DB6BCF476CB68FCA35DBB0F7612">
+    <w:name w:val="CAAB30DB6BCF476CB68FCA35DBB0F7612"/>
+    <w:rsid w:val="00B475C0"/>
+    <w:rPr>
+      <w:rFonts w:eastAsiaTheme="minorHAnsi"/>
+    </w:rPr>
+  </w:style>
+  <w:style w:type="paragraph" w:customStyle="1" w:styleId="169F77E3C9CD42409CE0DF48FA67F97B14">
+    <w:name w:val="169F77E3C9CD42409CE0DF48FA67F97B14"/>
+    <w:rsid w:val="00B475C0"/>
+    <w:rPr>
+      <w:rFonts w:eastAsiaTheme="minorHAnsi"/>
+    </w:rPr>
+  </w:style>
+  <w:style w:type="paragraph" w:customStyle="1" w:styleId="3F163AE7CFF94EBA965E0F3AA523C57914">
+    <w:name w:val="3F163AE7CFF94EBA965E0F3AA523C57914"/>
+    <w:rsid w:val="00B475C0"/>
+    <w:rPr>
+      <w:rFonts w:eastAsiaTheme="minorHAnsi"/>
+    </w:rPr>
+  </w:style>
+  <w:style w:type="paragraph" w:customStyle="1" w:styleId="DB6302DB42D04EC88E3A1FB99DDB418514">
+    <w:name w:val="DB6302DB42D04EC88E3A1FB99DDB418514"/>
+    <w:rsid w:val="00B475C0"/>
+    <w:rPr>
+      <w:rFonts w:eastAsiaTheme="minorHAnsi"/>
+    </w:rPr>
+  </w:style>
+  <w:style w:type="paragraph" w:customStyle="1" w:styleId="FE92CFCF77C345A3AE6AA7342E58D16314">
+    <w:name w:val="FE92CFCF77C345A3AE6AA7342E58D16314"/>
+    <w:rsid w:val="00B475C0"/>
+    <w:rPr>
+      <w:rFonts w:eastAsiaTheme="minorHAnsi"/>
+    </w:rPr>
+  </w:style>
+  <w:style w:type="paragraph" w:customStyle="1" w:styleId="EC2A3F80F97B49BA854688BBFCF3FFE214">
+    <w:name w:val="EC2A3F80F97B49BA854688BBFCF3FFE214"/>
+    <w:rsid w:val="00B475C0"/>
+    <w:rPr>
+      <w:rFonts w:eastAsiaTheme="minorHAnsi"/>
+    </w:rPr>
+  </w:style>
+  <w:style w:type="paragraph" w:customStyle="1" w:styleId="26F9DB57305643B6B8E38459C4E76AA616">
+    <w:name w:val="26F9DB57305643B6B8E38459C4E76AA616"/>
+    <w:rsid w:val="00B475C0"/>
     <w:rPr>
       <w:rFonts w:eastAsiaTheme="minorHAnsi"/>
     </w:rPr>
@@ -6053,7 +6010,7 @@
     <w:basedOn w:val="DefaultParagraphFont"/>
     <w:uiPriority w:val="99"/>
     <w:semiHidden/>
-    <w:rsid w:val="00AD7EA6"/>
+    <w:rsid w:val="00B475C0"/>
     <w:rPr>
       <w:color w:val="808080"/>
     </w:rPr>
@@ -9128,6 +9085,251 @@
   <w:style w:type="paragraph" w:customStyle="1" w:styleId="26F9DB57305643B6B8E38459C4E76AA611">
     <w:name w:val="26F9DB57305643B6B8E38459C4E76AA611"/>
     <w:rsid w:val="00AD7EA6"/>
+    <w:rPr>
+      <w:rFonts w:eastAsiaTheme="minorHAnsi"/>
+    </w:rPr>
+  </w:style>
+  <w:style w:type="paragraph" w:customStyle="1" w:styleId="BDA7379CC99A4F2A95AE41D8AEA1D38D">
+    <w:name w:val="BDA7379CC99A4F2A95AE41D8AEA1D38D"/>
+    <w:rsid w:val="00B475C0"/>
+    <w:rPr>
+      <w:rFonts w:eastAsiaTheme="minorHAnsi"/>
+    </w:rPr>
+  </w:style>
+  <w:style w:type="paragraph" w:customStyle="1" w:styleId="169F77E3C9CD42409CE0DF48FA67F97B10">
+    <w:name w:val="169F77E3C9CD42409CE0DF48FA67F97B10"/>
+    <w:rsid w:val="00B475C0"/>
+    <w:rPr>
+      <w:rFonts w:eastAsiaTheme="minorHAnsi"/>
+    </w:rPr>
+  </w:style>
+  <w:style w:type="paragraph" w:customStyle="1" w:styleId="3F163AE7CFF94EBA965E0F3AA523C57910">
+    <w:name w:val="3F163AE7CFF94EBA965E0F3AA523C57910"/>
+    <w:rsid w:val="00B475C0"/>
+    <w:rPr>
+      <w:rFonts w:eastAsiaTheme="minorHAnsi"/>
+    </w:rPr>
+  </w:style>
+  <w:style w:type="paragraph" w:customStyle="1" w:styleId="DB6302DB42D04EC88E3A1FB99DDB418510">
+    <w:name w:val="DB6302DB42D04EC88E3A1FB99DDB418510"/>
+    <w:rsid w:val="00B475C0"/>
+    <w:rPr>
+      <w:rFonts w:eastAsiaTheme="minorHAnsi"/>
+    </w:rPr>
+  </w:style>
+  <w:style w:type="paragraph" w:customStyle="1" w:styleId="FE92CFCF77C345A3AE6AA7342E58D16310">
+    <w:name w:val="FE92CFCF77C345A3AE6AA7342E58D16310"/>
+    <w:rsid w:val="00B475C0"/>
+    <w:rPr>
+      <w:rFonts w:eastAsiaTheme="minorHAnsi"/>
+    </w:rPr>
+  </w:style>
+  <w:style w:type="paragraph" w:customStyle="1" w:styleId="EC2A3F80F97B49BA854688BBFCF3FFE210">
+    <w:name w:val="EC2A3F80F97B49BA854688BBFCF3FFE210"/>
+    <w:rsid w:val="00B475C0"/>
+    <w:rPr>
+      <w:rFonts w:eastAsiaTheme="minorHAnsi"/>
+    </w:rPr>
+  </w:style>
+  <w:style w:type="paragraph" w:customStyle="1" w:styleId="26F9DB57305643B6B8E38459C4E76AA612">
+    <w:name w:val="26F9DB57305643B6B8E38459C4E76AA612"/>
+    <w:rsid w:val="00B475C0"/>
+    <w:rPr>
+      <w:rFonts w:eastAsiaTheme="minorHAnsi"/>
+    </w:rPr>
+  </w:style>
+  <w:style w:type="paragraph" w:customStyle="1" w:styleId="BDA7379CC99A4F2A95AE41D8AEA1D38D1">
+    <w:name w:val="BDA7379CC99A4F2A95AE41D8AEA1D38D1"/>
+    <w:rsid w:val="00B475C0"/>
+    <w:rPr>
+      <w:rFonts w:eastAsiaTheme="minorHAnsi"/>
+    </w:rPr>
+  </w:style>
+  <w:style w:type="paragraph" w:customStyle="1" w:styleId="169F77E3C9CD42409CE0DF48FA67F97B11">
+    <w:name w:val="169F77E3C9CD42409CE0DF48FA67F97B11"/>
+    <w:rsid w:val="00B475C0"/>
+    <w:rPr>
+      <w:rFonts w:eastAsiaTheme="minorHAnsi"/>
+    </w:rPr>
+  </w:style>
+  <w:style w:type="paragraph" w:customStyle="1" w:styleId="3F163AE7CFF94EBA965E0F3AA523C57911">
+    <w:name w:val="3F163AE7CFF94EBA965E0F3AA523C57911"/>
+    <w:rsid w:val="00B475C0"/>
+    <w:rPr>
+      <w:rFonts w:eastAsiaTheme="minorHAnsi"/>
+    </w:rPr>
+  </w:style>
+  <w:style w:type="paragraph" w:customStyle="1" w:styleId="DB6302DB42D04EC88E3A1FB99DDB418511">
+    <w:name w:val="DB6302DB42D04EC88E3A1FB99DDB418511"/>
+    <w:rsid w:val="00B475C0"/>
+    <w:rPr>
+      <w:rFonts w:eastAsiaTheme="minorHAnsi"/>
+    </w:rPr>
+  </w:style>
+  <w:style w:type="paragraph" w:customStyle="1" w:styleId="FE92CFCF77C345A3AE6AA7342E58D16311">
+    <w:name w:val="FE92CFCF77C345A3AE6AA7342E58D16311"/>
+    <w:rsid w:val="00B475C0"/>
+    <w:rPr>
+      <w:rFonts w:eastAsiaTheme="minorHAnsi"/>
+    </w:rPr>
+  </w:style>
+  <w:style w:type="paragraph" w:customStyle="1" w:styleId="EC2A3F80F97B49BA854688BBFCF3FFE211">
+    <w:name w:val="EC2A3F80F97B49BA854688BBFCF3FFE211"/>
+    <w:rsid w:val="00B475C0"/>
+    <w:rPr>
+      <w:rFonts w:eastAsiaTheme="minorHAnsi"/>
+    </w:rPr>
+  </w:style>
+  <w:style w:type="paragraph" w:customStyle="1" w:styleId="26F9DB57305643B6B8E38459C4E76AA613">
+    <w:name w:val="26F9DB57305643B6B8E38459C4E76AA613"/>
+    <w:rsid w:val="00B475C0"/>
+    <w:rPr>
+      <w:rFonts w:eastAsiaTheme="minorHAnsi"/>
+    </w:rPr>
+  </w:style>
+  <w:style w:type="paragraph" w:customStyle="1" w:styleId="CAAB30DB6BCF476CB68FCA35DBB0F761">
+    <w:name w:val="CAAB30DB6BCF476CB68FCA35DBB0F761"/>
+    <w:rsid w:val="00B475C0"/>
+    <w:rPr>
+      <w:rFonts w:eastAsiaTheme="minorHAnsi"/>
+    </w:rPr>
+  </w:style>
+  <w:style w:type="paragraph" w:customStyle="1" w:styleId="169F77E3C9CD42409CE0DF48FA67F97B12">
+    <w:name w:val="169F77E3C9CD42409CE0DF48FA67F97B12"/>
+    <w:rsid w:val="00B475C0"/>
+    <w:rPr>
+      <w:rFonts w:eastAsiaTheme="minorHAnsi"/>
+    </w:rPr>
+  </w:style>
+  <w:style w:type="paragraph" w:customStyle="1" w:styleId="3F163AE7CFF94EBA965E0F3AA523C57912">
+    <w:name w:val="3F163AE7CFF94EBA965E0F3AA523C57912"/>
+    <w:rsid w:val="00B475C0"/>
+    <w:rPr>
+      <w:rFonts w:eastAsiaTheme="minorHAnsi"/>
+    </w:rPr>
+  </w:style>
+  <w:style w:type="paragraph" w:customStyle="1" w:styleId="DB6302DB42D04EC88E3A1FB99DDB418512">
+    <w:name w:val="DB6302DB42D04EC88E3A1FB99DDB418512"/>
+    <w:rsid w:val="00B475C0"/>
+    <w:rPr>
+      <w:rFonts w:eastAsiaTheme="minorHAnsi"/>
+    </w:rPr>
+  </w:style>
+  <w:style w:type="paragraph" w:customStyle="1" w:styleId="FE92CFCF77C345A3AE6AA7342E58D16312">
+    <w:name w:val="FE92CFCF77C345A3AE6AA7342E58D16312"/>
+    <w:rsid w:val="00B475C0"/>
+    <w:rPr>
+      <w:rFonts w:eastAsiaTheme="minorHAnsi"/>
+    </w:rPr>
+  </w:style>
+  <w:style w:type="paragraph" w:customStyle="1" w:styleId="EC2A3F80F97B49BA854688BBFCF3FFE212">
+    <w:name w:val="EC2A3F80F97B49BA854688BBFCF3FFE212"/>
+    <w:rsid w:val="00B475C0"/>
+    <w:rPr>
+      <w:rFonts w:eastAsiaTheme="minorHAnsi"/>
+    </w:rPr>
+  </w:style>
+  <w:style w:type="paragraph" w:customStyle="1" w:styleId="26F9DB57305643B6B8E38459C4E76AA614">
+    <w:name w:val="26F9DB57305643B6B8E38459C4E76AA614"/>
+    <w:rsid w:val="00B475C0"/>
+    <w:rPr>
+      <w:rFonts w:eastAsiaTheme="minorHAnsi"/>
+    </w:rPr>
+  </w:style>
+  <w:style w:type="paragraph" w:customStyle="1" w:styleId="CAAB30DB6BCF476CB68FCA35DBB0F7611">
+    <w:name w:val="CAAB30DB6BCF476CB68FCA35DBB0F7611"/>
+    <w:rsid w:val="00B475C0"/>
+    <w:rPr>
+      <w:rFonts w:eastAsiaTheme="minorHAnsi"/>
+    </w:rPr>
+  </w:style>
+  <w:style w:type="paragraph" w:customStyle="1" w:styleId="169F77E3C9CD42409CE0DF48FA67F97B13">
+    <w:name w:val="169F77E3C9CD42409CE0DF48FA67F97B13"/>
+    <w:rsid w:val="00B475C0"/>
+    <w:rPr>
+      <w:rFonts w:eastAsiaTheme="minorHAnsi"/>
+    </w:rPr>
+  </w:style>
+  <w:style w:type="paragraph" w:customStyle="1" w:styleId="3F163AE7CFF94EBA965E0F3AA523C57913">
+    <w:name w:val="3F163AE7CFF94EBA965E0F3AA523C57913"/>
+    <w:rsid w:val="00B475C0"/>
+    <w:rPr>
+      <w:rFonts w:eastAsiaTheme="minorHAnsi"/>
+    </w:rPr>
+  </w:style>
+  <w:style w:type="paragraph" w:customStyle="1" w:styleId="DB6302DB42D04EC88E3A1FB99DDB418513">
+    <w:name w:val="DB6302DB42D04EC88E3A1FB99DDB418513"/>
+    <w:rsid w:val="00B475C0"/>
+    <w:rPr>
+      <w:rFonts w:eastAsiaTheme="minorHAnsi"/>
+    </w:rPr>
+  </w:style>
+  <w:style w:type="paragraph" w:customStyle="1" w:styleId="FE92CFCF77C345A3AE6AA7342E58D16313">
+    <w:name w:val="FE92CFCF77C345A3AE6AA7342E58D16313"/>
+    <w:rsid w:val="00B475C0"/>
+    <w:rPr>
+      <w:rFonts w:eastAsiaTheme="minorHAnsi"/>
+    </w:rPr>
+  </w:style>
+  <w:style w:type="paragraph" w:customStyle="1" w:styleId="EC2A3F80F97B49BA854688BBFCF3FFE213">
+    <w:name w:val="EC2A3F80F97B49BA854688BBFCF3FFE213"/>
+    <w:rsid w:val="00B475C0"/>
+    <w:rPr>
+      <w:rFonts w:eastAsiaTheme="minorHAnsi"/>
+    </w:rPr>
+  </w:style>
+  <w:style w:type="paragraph" w:customStyle="1" w:styleId="26F9DB57305643B6B8E38459C4E76AA615">
+    <w:name w:val="26F9DB57305643B6B8E38459C4E76AA615"/>
+    <w:rsid w:val="00B475C0"/>
+    <w:rPr>
+      <w:rFonts w:eastAsiaTheme="minorHAnsi"/>
+    </w:rPr>
+  </w:style>
+  <w:style w:type="paragraph" w:customStyle="1" w:styleId="CAAB30DB6BCF476CB68FCA35DBB0F7612">
+    <w:name w:val="CAAB30DB6BCF476CB68FCA35DBB0F7612"/>
+    <w:rsid w:val="00B475C0"/>
+    <w:rPr>
+      <w:rFonts w:eastAsiaTheme="minorHAnsi"/>
+    </w:rPr>
+  </w:style>
+  <w:style w:type="paragraph" w:customStyle="1" w:styleId="169F77E3C9CD42409CE0DF48FA67F97B14">
+    <w:name w:val="169F77E3C9CD42409CE0DF48FA67F97B14"/>
+    <w:rsid w:val="00B475C0"/>
+    <w:rPr>
+      <w:rFonts w:eastAsiaTheme="minorHAnsi"/>
+    </w:rPr>
+  </w:style>
+  <w:style w:type="paragraph" w:customStyle="1" w:styleId="3F163AE7CFF94EBA965E0F3AA523C57914">
+    <w:name w:val="3F163AE7CFF94EBA965E0F3AA523C57914"/>
+    <w:rsid w:val="00B475C0"/>
+    <w:rPr>
+      <w:rFonts w:eastAsiaTheme="minorHAnsi"/>
+    </w:rPr>
+  </w:style>
+  <w:style w:type="paragraph" w:customStyle="1" w:styleId="DB6302DB42D04EC88E3A1FB99DDB418514">
+    <w:name w:val="DB6302DB42D04EC88E3A1FB99DDB418514"/>
+    <w:rsid w:val="00B475C0"/>
+    <w:rPr>
+      <w:rFonts w:eastAsiaTheme="minorHAnsi"/>
+    </w:rPr>
+  </w:style>
+  <w:style w:type="paragraph" w:customStyle="1" w:styleId="FE92CFCF77C345A3AE6AA7342E58D16314">
+    <w:name w:val="FE92CFCF77C345A3AE6AA7342E58D16314"/>
+    <w:rsid w:val="00B475C0"/>
+    <w:rPr>
+      <w:rFonts w:eastAsiaTheme="minorHAnsi"/>
+    </w:rPr>
+  </w:style>
+  <w:style w:type="paragraph" w:customStyle="1" w:styleId="EC2A3F80F97B49BA854688BBFCF3FFE214">
+    <w:name w:val="EC2A3F80F97B49BA854688BBFCF3FFE214"/>
+    <w:rsid w:val="00B475C0"/>
+    <w:rPr>
+      <w:rFonts w:eastAsiaTheme="minorHAnsi"/>
+    </w:rPr>
+  </w:style>
+  <w:style w:type="paragraph" w:customStyle="1" w:styleId="26F9DB57305643B6B8E38459C4E76AA616">
+    <w:name w:val="26F9DB57305643B6B8E38459C4E76AA616"/>
+    <w:rsid w:val="00B475C0"/>
     <w:rPr>
       <w:rFonts w:eastAsiaTheme="minorHAnsi"/>
     </w:rPr>
